--- a/Test_BP/Fol_2k_files_500(2)/fr-FR/file 500_2 - Copy (469).docx
+++ b/Test_BP/Fol_2k_files_500(2)/fr-FR/file 500_2 - Copy (469).docx
@@ -1,7 +1,7 @@
 
 <file path=word/document.xml><?xml version="1.0" encoding="utf-8"?>
 <w:document xmlns:wpc="http://schemas.microsoft.com/office/word/2010/wordprocessingCanvas" xmlns:cx="http://schemas.microsoft.com/office/drawing/2014/chartex" xmlns:cx1="http://schemas.microsoft.com/office/drawing/2015/9/8/chartex" xmlns:cx2="http://schemas.microsoft.com/office/drawing/2015/10/21/chartex" xmlns:cx3="http://schemas.microsoft.com/office/drawing/2016/5/9/chartex" xmlns:cx4="http://schemas.microsoft.com/office/drawing/2016/5/10/chartex" xmlns:cx5="http://schemas.microsoft.com/office/drawing/2016/5/11/chartex" xmlns:mc="http://schemas.openxmlformats.org/markup-compatibility/2006" xmlns:o="urn:schemas-microsoft-com:office:office" xmlns:r="http://schemas.openxmlformats.org/officeDocument/2006/relationships" xmlns:m="http://schemas.openxmlformats.org/officeDocument/2006/math" xmlns:v="urn:schemas-microsoft-com:vml" xmlns:wp14="http://schemas.microsoft.com/office/word/2010/wordprocessingDrawing" xmlns:wp="http://schemas.openxmlformats.org/drawingml/2006/wordprocessingDrawing" xmlns:w10="urn:schemas-microsoft-com:office:word" xmlns:w="http://schemas.openxmlformats.org/wordprocessingml/2006/main" xmlns:w14="http://schemas.microsoft.com/office/word/2010/wordml" xmlns:w15="http://schemas.microsoft.com/office/word/2012/wordml" xmlns:wne="http://schemas.microsoft.com/office/word/2006/wordml" xmlns:wpg="http://schemas.microsoft.com/office/word/2010/wordprocessingGroup" xmlns:wpi="http://schemas.microsoft.com/office/word/2010/wordprocessingInk" xmlns:wps="http://schemas.microsoft.com/office/word/2010/wordprocessingShape" mc:Ignorable="w14 w15 wp14">
-  <!-- Generated by Aspose.Words for Java 20.12.0 -->
+  <!-- Generated by Aspose.Words for Java 21.10.0 -->
   <w:body>
     <w:p>
       <w:pPr>
@@ -35,44 +35,44 @@
           <w:highlight w:val="none"/>
           <w:u w:val="none" w:color="auto"/>
           <w:effect w:val="none"/>
-          <w:bdr w:val="nil"/>
-          <w:shd w:val="clear" w:color="auto" w:fill="auto"/>
-          <w:vertAlign w:val="baseline"/>
-          <w:rtl w:val="0"/>
-          <w:cs w:val="0"/>
-          <w:lang w:val="fr-FR" w:eastAsia="zh-TW" w:bidi="ar-SA"/>
-        </w:rPr>
-        <w:t>t éèxcéèpt tòô sòô téèmpéèr mûýtûýåál tåástéès mòôthéèr.</w:t>
-      </w:r>
-      <w:r>
-        <w:rPr>
-          <w:rStyle w:val="DefaultParagraphFont"/>
-          <w:rFonts w:ascii="Calibri" w:eastAsia="Calibri" w:hAnsi="Calibri" w:cs="Calibri"/>
-          <w:b w:val="0"/>
-          <w:bCs w:val="0"/>
-          <w:i w:val="0"/>
-          <w:iCs w:val="0"/>
-          <w:caps w:val="0"/>
-          <w:smallCaps w:val="0"/>
-          <w:strike w:val="0"/>
-          <w:dstrike w:val="0"/>
-          <w:outline w:val="0"/>
-          <w:shadow w:val="0"/>
-          <w:emboss w:val="0"/>
-          <w:imprint w:val="0"/>
-          <w:noProof w:val="0"/>
-          <w:vanish w:val="0"/>
-          <w:color w:val="auto"/>
-          <w:spacing w:val="0"/>
-          <w:w w:val="100"/>
-          <w:kern w:val="0"/>
-          <w:position w:val="0"/>
-          <w:sz w:val="22"/>
-          <w:szCs w:val="22"/>
-          <w:highlight w:val="none"/>
-          <w:u w:val="none" w:color="auto"/>
-          <w:effect w:val="none"/>
-          <w:bdr w:val="nil"/>
+          <w:bdr w:val="none" w:sz="0" w:space="0" w:color="auto"/>
+          <w:shd w:val="clear" w:color="auto" w:fill="auto"/>
+          <w:vertAlign w:val="baseline"/>
+          <w:rtl w:val="0"/>
+          <w:cs w:val="0"/>
+          <w:lang w:val="fr-FR" w:eastAsia="zh-TW" w:bidi="ar-SA"/>
+        </w:rPr>
+        <w:t>t ëêxcëêpt tòò sòò tëêmpëêr mýùtýùâál tâástëês mòòthëêr.</w:t>
+      </w:r>
+      <w:r>
+        <w:rPr>
+          <w:rStyle w:val="DefaultParagraphFont"/>
+          <w:rFonts w:ascii="Calibri" w:eastAsia="Calibri" w:hAnsi="Calibri" w:cs="Calibri"/>
+          <w:b w:val="0"/>
+          <w:bCs w:val="0"/>
+          <w:i w:val="0"/>
+          <w:iCs w:val="0"/>
+          <w:caps w:val="0"/>
+          <w:smallCaps w:val="0"/>
+          <w:strike w:val="0"/>
+          <w:dstrike w:val="0"/>
+          <w:outline w:val="0"/>
+          <w:shadow w:val="0"/>
+          <w:emboss w:val="0"/>
+          <w:imprint w:val="0"/>
+          <w:noProof w:val="0"/>
+          <w:vanish w:val="0"/>
+          <w:color w:val="auto"/>
+          <w:spacing w:val="0"/>
+          <w:w w:val="100"/>
+          <w:kern w:val="0"/>
+          <w:position w:val="0"/>
+          <w:sz w:val="22"/>
+          <w:szCs w:val="22"/>
+          <w:highlight w:val="none"/>
+          <w:u w:val="none" w:color="auto"/>
+          <w:effect w:val="none"/>
+          <w:bdr w:val="none" w:sz="0" w:space="0" w:color="auto"/>
           <w:shd w:val="clear" w:color="auto" w:fill="auto"/>
           <w:vertAlign w:val="baseline"/>
           <w:rtl w:val="0"/>
@@ -109,44 +109,44 @@
           <w:highlight w:val="none"/>
           <w:u w:val="none" w:color="auto"/>
           <w:effect w:val="none"/>
-          <w:bdr w:val="nil"/>
-          <w:shd w:val="clear" w:color="auto" w:fill="auto"/>
-          <w:vertAlign w:val="baseline"/>
-          <w:rtl w:val="0"/>
-          <w:cs w:val="0"/>
-          <w:lang w:val="fr-FR" w:eastAsia="zh-TW" w:bidi="ar-SA"/>
-        </w:rPr>
-        <w:t>Ïntëërëëstëëd cùúltïïvâãtëëd ïïts cóõntïïnùúïïng nóõw yëët âãrëë.</w:t>
-      </w:r>
-      <w:r>
-        <w:rPr>
-          <w:rStyle w:val="DefaultParagraphFont"/>
-          <w:rFonts w:ascii="Calibri" w:eastAsia="Calibri" w:hAnsi="Calibri" w:cs="Calibri"/>
-          <w:b w:val="0"/>
-          <w:bCs w:val="0"/>
-          <w:i w:val="0"/>
-          <w:iCs w:val="0"/>
-          <w:caps w:val="0"/>
-          <w:smallCaps w:val="0"/>
-          <w:strike w:val="0"/>
-          <w:dstrike w:val="0"/>
-          <w:outline w:val="0"/>
-          <w:shadow w:val="0"/>
-          <w:emboss w:val="0"/>
-          <w:imprint w:val="0"/>
-          <w:noProof w:val="0"/>
-          <w:vanish w:val="0"/>
-          <w:color w:val="auto"/>
-          <w:spacing w:val="0"/>
-          <w:w w:val="100"/>
-          <w:kern w:val="0"/>
-          <w:position w:val="0"/>
-          <w:sz w:val="22"/>
-          <w:szCs w:val="22"/>
-          <w:highlight w:val="none"/>
-          <w:u w:val="none" w:color="auto"/>
-          <w:effect w:val="none"/>
-          <w:bdr w:val="nil"/>
+          <w:bdr w:val="none" w:sz="0" w:space="0" w:color="auto"/>
+          <w:shd w:val="clear" w:color="auto" w:fill="auto"/>
+          <w:vertAlign w:val="baseline"/>
+          <w:rtl w:val="0"/>
+          <w:cs w:val="0"/>
+          <w:lang w:val="fr-FR" w:eastAsia="zh-TW" w:bidi="ar-SA"/>
+        </w:rPr>
+        <w:t>Íntêërêëstêëd cýûltîîväátêëd îîts côõntîînýûîîng nôõw yêët äárêë.</w:t>
+      </w:r>
+      <w:r>
+        <w:rPr>
+          <w:rStyle w:val="DefaultParagraphFont"/>
+          <w:rFonts w:ascii="Calibri" w:eastAsia="Calibri" w:hAnsi="Calibri" w:cs="Calibri"/>
+          <w:b w:val="0"/>
+          <w:bCs w:val="0"/>
+          <w:i w:val="0"/>
+          <w:iCs w:val="0"/>
+          <w:caps w:val="0"/>
+          <w:smallCaps w:val="0"/>
+          <w:strike w:val="0"/>
+          <w:dstrike w:val="0"/>
+          <w:outline w:val="0"/>
+          <w:shadow w:val="0"/>
+          <w:emboss w:val="0"/>
+          <w:imprint w:val="0"/>
+          <w:noProof w:val="0"/>
+          <w:vanish w:val="0"/>
+          <w:color w:val="auto"/>
+          <w:spacing w:val="0"/>
+          <w:w w:val="100"/>
+          <w:kern w:val="0"/>
+          <w:position w:val="0"/>
+          <w:sz w:val="22"/>
+          <w:szCs w:val="22"/>
+          <w:highlight w:val="none"/>
+          <w:u w:val="none" w:color="auto"/>
+          <w:effect w:val="none"/>
+          <w:bdr w:val="none" w:sz="0" w:space="0" w:color="auto"/>
           <w:shd w:val="clear" w:color="auto" w:fill="auto"/>
           <w:vertAlign w:val="baseline"/>
           <w:rtl w:val="0"/>
@@ -183,44 +183,44 @@
           <w:highlight w:val="none"/>
           <w:u w:val="none" w:color="auto"/>
           <w:effect w:val="none"/>
-          <w:bdr w:val="nil"/>
-          <w:shd w:val="clear" w:color="auto" w:fill="auto"/>
-          <w:vertAlign w:val="baseline"/>
-          <w:rtl w:val="0"/>
-          <w:cs w:val="0"/>
-          <w:lang w:val="fr-FR" w:eastAsia="zh-TW" w:bidi="ar-SA"/>
-        </w:rPr>
-        <w:t>Õýût îíntêërêëstêëd ææccêëptææncêë öóýûr pæærtîíæælîíty ææffröóntîíng ýûnplêëææsæænt why æædd.</w:t>
-      </w:r>
-      <w:r>
-        <w:rPr>
-          <w:rStyle w:val="DefaultParagraphFont"/>
-          <w:rFonts w:ascii="Calibri" w:eastAsia="Calibri" w:hAnsi="Calibri" w:cs="Calibri"/>
-          <w:b w:val="0"/>
-          <w:bCs w:val="0"/>
-          <w:i w:val="0"/>
-          <w:iCs w:val="0"/>
-          <w:caps w:val="0"/>
-          <w:smallCaps w:val="0"/>
-          <w:strike w:val="0"/>
-          <w:dstrike w:val="0"/>
-          <w:outline w:val="0"/>
-          <w:shadow w:val="0"/>
-          <w:emboss w:val="0"/>
-          <w:imprint w:val="0"/>
-          <w:noProof w:val="0"/>
-          <w:vanish w:val="0"/>
-          <w:color w:val="auto"/>
-          <w:spacing w:val="0"/>
-          <w:w w:val="100"/>
-          <w:kern w:val="0"/>
-          <w:position w:val="0"/>
-          <w:sz w:val="22"/>
-          <w:szCs w:val="22"/>
-          <w:highlight w:val="none"/>
-          <w:u w:val="none" w:color="auto"/>
-          <w:effect w:val="none"/>
-          <w:bdr w:val="nil"/>
+          <w:bdr w:val="none" w:sz="0" w:space="0" w:color="auto"/>
+          <w:shd w:val="clear" w:color="auto" w:fill="auto"/>
+          <w:vertAlign w:val="baseline"/>
+          <w:rtl w:val="0"/>
+          <w:cs w:val="0"/>
+          <w:lang w:val="fr-FR" w:eastAsia="zh-TW" w:bidi="ar-SA"/>
+        </w:rPr>
+        <w:t>Öýût ïìntëêrëêstëêd æáccëêptæáncëê òôýûr pæártïìæálïìty æáffròôntïìng ýûnplëêæásæánt why æádd.</w:t>
+      </w:r>
+      <w:r>
+        <w:rPr>
+          <w:rStyle w:val="DefaultParagraphFont"/>
+          <w:rFonts w:ascii="Calibri" w:eastAsia="Calibri" w:hAnsi="Calibri" w:cs="Calibri"/>
+          <w:b w:val="0"/>
+          <w:bCs w:val="0"/>
+          <w:i w:val="0"/>
+          <w:iCs w:val="0"/>
+          <w:caps w:val="0"/>
+          <w:smallCaps w:val="0"/>
+          <w:strike w:val="0"/>
+          <w:dstrike w:val="0"/>
+          <w:outline w:val="0"/>
+          <w:shadow w:val="0"/>
+          <w:emboss w:val="0"/>
+          <w:imprint w:val="0"/>
+          <w:noProof w:val="0"/>
+          <w:vanish w:val="0"/>
+          <w:color w:val="auto"/>
+          <w:spacing w:val="0"/>
+          <w:w w:val="100"/>
+          <w:kern w:val="0"/>
+          <w:position w:val="0"/>
+          <w:sz w:val="22"/>
+          <w:szCs w:val="22"/>
+          <w:highlight w:val="none"/>
+          <w:u w:val="none" w:color="auto"/>
+          <w:effect w:val="none"/>
+          <w:bdr w:val="none" w:sz="0" w:space="0" w:color="auto"/>
           <w:shd w:val="clear" w:color="auto" w:fill="auto"/>
           <w:vertAlign w:val="baseline"/>
           <w:rtl w:val="0"/>
@@ -257,44 +257,44 @@
           <w:highlight w:val="none"/>
           <w:u w:val="none" w:color="auto"/>
           <w:effect w:val="none"/>
-          <w:bdr w:val="nil"/>
-          <w:shd w:val="clear" w:color="auto" w:fill="auto"/>
-          <w:vertAlign w:val="baseline"/>
-          <w:rtl w:val="0"/>
-          <w:cs w:val="0"/>
-          <w:lang w:val="fr-FR" w:eastAsia="zh-TW" w:bidi="ar-SA"/>
-        </w:rPr>
-        <w:t>Ëstëèëèm gáârdëèn mëèn yëèt shy cõöûürsëè.</w:t>
-      </w:r>
-      <w:r>
-        <w:rPr>
-          <w:rStyle w:val="DefaultParagraphFont"/>
-          <w:rFonts w:ascii="Calibri" w:eastAsia="Calibri" w:hAnsi="Calibri" w:cs="Calibri"/>
-          <w:b w:val="0"/>
-          <w:bCs w:val="0"/>
-          <w:i w:val="0"/>
-          <w:iCs w:val="0"/>
-          <w:caps w:val="0"/>
-          <w:smallCaps w:val="0"/>
-          <w:strike w:val="0"/>
-          <w:dstrike w:val="0"/>
-          <w:outline w:val="0"/>
-          <w:shadow w:val="0"/>
-          <w:emboss w:val="0"/>
-          <w:imprint w:val="0"/>
-          <w:noProof w:val="0"/>
-          <w:vanish w:val="0"/>
-          <w:color w:val="auto"/>
-          <w:spacing w:val="0"/>
-          <w:w w:val="100"/>
-          <w:kern w:val="0"/>
-          <w:position w:val="0"/>
-          <w:sz w:val="22"/>
-          <w:szCs w:val="22"/>
-          <w:highlight w:val="none"/>
-          <w:u w:val="none" w:color="auto"/>
-          <w:effect w:val="none"/>
-          <w:bdr w:val="nil"/>
+          <w:bdr w:val="none" w:sz="0" w:space="0" w:color="auto"/>
+          <w:shd w:val="clear" w:color="auto" w:fill="auto"/>
+          <w:vertAlign w:val="baseline"/>
+          <w:rtl w:val="0"/>
+          <w:cs w:val="0"/>
+          <w:lang w:val="fr-FR" w:eastAsia="zh-TW" w:bidi="ar-SA"/>
+        </w:rPr>
+        <w:t>Êstèëèëm gâàrdèën mèën yèët shy còóûùrsèë.</w:t>
+      </w:r>
+      <w:r>
+        <w:rPr>
+          <w:rStyle w:val="DefaultParagraphFont"/>
+          <w:rFonts w:ascii="Calibri" w:eastAsia="Calibri" w:hAnsi="Calibri" w:cs="Calibri"/>
+          <w:b w:val="0"/>
+          <w:bCs w:val="0"/>
+          <w:i w:val="0"/>
+          <w:iCs w:val="0"/>
+          <w:caps w:val="0"/>
+          <w:smallCaps w:val="0"/>
+          <w:strike w:val="0"/>
+          <w:dstrike w:val="0"/>
+          <w:outline w:val="0"/>
+          <w:shadow w:val="0"/>
+          <w:emboss w:val="0"/>
+          <w:imprint w:val="0"/>
+          <w:noProof w:val="0"/>
+          <w:vanish w:val="0"/>
+          <w:color w:val="auto"/>
+          <w:spacing w:val="0"/>
+          <w:w w:val="100"/>
+          <w:kern w:val="0"/>
+          <w:position w:val="0"/>
+          <w:sz w:val="22"/>
+          <w:szCs w:val="22"/>
+          <w:highlight w:val="none"/>
+          <w:u w:val="none" w:color="auto"/>
+          <w:effect w:val="none"/>
+          <w:bdr w:val="none" w:sz="0" w:space="0" w:color="auto"/>
           <w:shd w:val="clear" w:color="auto" w:fill="auto"/>
           <w:vertAlign w:val="baseline"/>
           <w:rtl w:val="0"/>
@@ -331,44 +331,44 @@
           <w:highlight w:val="none"/>
           <w:u w:val="none" w:color="auto"/>
           <w:effect w:val="none"/>
-          <w:bdr w:val="nil"/>
-          <w:shd w:val="clear" w:color="auto" w:fill="auto"/>
-          <w:vertAlign w:val="baseline"/>
-          <w:rtl w:val="0"/>
-          <w:cs w:val="0"/>
-          <w:lang w:val="fr-FR" w:eastAsia="zh-TW" w:bidi="ar-SA"/>
-        </w:rPr>
-        <w:t>Cõònsýýltééd ýýp my tõòléérãäbly sõòméétïïméés péérpéétýýãäl õòh.</w:t>
-      </w:r>
-      <w:r>
-        <w:rPr>
-          <w:rStyle w:val="DefaultParagraphFont"/>
-          <w:rFonts w:ascii="Calibri" w:eastAsia="Calibri" w:hAnsi="Calibri" w:cs="Calibri"/>
-          <w:b w:val="0"/>
-          <w:bCs w:val="0"/>
-          <w:i w:val="0"/>
-          <w:iCs w:val="0"/>
-          <w:caps w:val="0"/>
-          <w:smallCaps w:val="0"/>
-          <w:strike w:val="0"/>
-          <w:dstrike w:val="0"/>
-          <w:outline w:val="0"/>
-          <w:shadow w:val="0"/>
-          <w:emboss w:val="0"/>
-          <w:imprint w:val="0"/>
-          <w:noProof w:val="0"/>
-          <w:vanish w:val="0"/>
-          <w:color w:val="auto"/>
-          <w:spacing w:val="0"/>
-          <w:w w:val="100"/>
-          <w:kern w:val="0"/>
-          <w:position w:val="0"/>
-          <w:sz w:val="22"/>
-          <w:szCs w:val="22"/>
-          <w:highlight w:val="none"/>
-          <w:u w:val="none" w:color="auto"/>
-          <w:effect w:val="none"/>
-          <w:bdr w:val="nil"/>
+          <w:bdr w:val="none" w:sz="0" w:space="0" w:color="auto"/>
+          <w:shd w:val="clear" w:color="auto" w:fill="auto"/>
+          <w:vertAlign w:val="baseline"/>
+          <w:rtl w:val="0"/>
+          <w:cs w:val="0"/>
+          <w:lang w:val="fr-FR" w:eastAsia="zh-TW" w:bidi="ar-SA"/>
+        </w:rPr>
+        <w:t>Cóònsùùltéêd ùùp my tóòléêráâbly sóòméêtìîméês péêrpéêtùùáâl óòh.</w:t>
+      </w:r>
+      <w:r>
+        <w:rPr>
+          <w:rStyle w:val="DefaultParagraphFont"/>
+          <w:rFonts w:ascii="Calibri" w:eastAsia="Calibri" w:hAnsi="Calibri" w:cs="Calibri"/>
+          <w:b w:val="0"/>
+          <w:bCs w:val="0"/>
+          <w:i w:val="0"/>
+          <w:iCs w:val="0"/>
+          <w:caps w:val="0"/>
+          <w:smallCaps w:val="0"/>
+          <w:strike w:val="0"/>
+          <w:dstrike w:val="0"/>
+          <w:outline w:val="0"/>
+          <w:shadow w:val="0"/>
+          <w:emboss w:val="0"/>
+          <w:imprint w:val="0"/>
+          <w:noProof w:val="0"/>
+          <w:vanish w:val="0"/>
+          <w:color w:val="auto"/>
+          <w:spacing w:val="0"/>
+          <w:w w:val="100"/>
+          <w:kern w:val="0"/>
+          <w:position w:val="0"/>
+          <w:sz w:val="22"/>
+          <w:szCs w:val="22"/>
+          <w:highlight w:val="none"/>
+          <w:u w:val="none" w:color="auto"/>
+          <w:effect w:val="none"/>
+          <w:bdr w:val="none" w:sz="0" w:space="0" w:color="auto"/>
           <w:shd w:val="clear" w:color="auto" w:fill="auto"/>
           <w:vertAlign w:val="baseline"/>
           <w:rtl w:val="0"/>
@@ -405,44 +405,44 @@
           <w:highlight w:val="none"/>
           <w:u w:val="none" w:color="auto"/>
           <w:effect w:val="none"/>
-          <w:bdr w:val="nil"/>
-          <w:shd w:val="clear" w:color="auto" w:fill="auto"/>
-          <w:vertAlign w:val="baseline"/>
-          <w:rtl w:val="0"/>
-          <w:cs w:val="0"/>
-          <w:lang w:val="fr-FR" w:eastAsia="zh-TW" w:bidi="ar-SA"/>
-        </w:rPr>
-        <w:t>Ëxpréêssììõòn æáccéêptæáncéê ììmprûúdéêncéê pæártììcûúlæár hæád éêæát ûúnsæátììæábléê.</w:t>
-      </w:r>
-      <w:r>
-        <w:rPr>
-          <w:rStyle w:val="DefaultParagraphFont"/>
-          <w:rFonts w:ascii="Calibri" w:eastAsia="Calibri" w:hAnsi="Calibri" w:cs="Calibri"/>
-          <w:b w:val="0"/>
-          <w:bCs w:val="0"/>
-          <w:i w:val="0"/>
-          <w:iCs w:val="0"/>
-          <w:caps w:val="0"/>
-          <w:smallCaps w:val="0"/>
-          <w:strike w:val="0"/>
-          <w:dstrike w:val="0"/>
-          <w:outline w:val="0"/>
-          <w:shadow w:val="0"/>
-          <w:emboss w:val="0"/>
-          <w:imprint w:val="0"/>
-          <w:noProof w:val="0"/>
-          <w:vanish w:val="0"/>
-          <w:color w:val="auto"/>
-          <w:spacing w:val="0"/>
-          <w:w w:val="100"/>
-          <w:kern w:val="0"/>
-          <w:position w:val="0"/>
-          <w:sz w:val="22"/>
-          <w:szCs w:val="22"/>
-          <w:highlight w:val="none"/>
-          <w:u w:val="none" w:color="auto"/>
-          <w:effect w:val="none"/>
-          <w:bdr w:val="nil"/>
+          <w:bdr w:val="none" w:sz="0" w:space="0" w:color="auto"/>
+          <w:shd w:val="clear" w:color="auto" w:fill="auto"/>
+          <w:vertAlign w:val="baseline"/>
+          <w:rtl w:val="0"/>
+          <w:cs w:val="0"/>
+          <w:lang w:val="fr-FR" w:eastAsia="zh-TW" w:bidi="ar-SA"/>
+        </w:rPr>
+        <w:t>Éxprêëssìïôön ãäccêëptãäncêë ìïmprúüdêëncêë pãärtìïcúülãär hãäd êëãät úünsãätìïãäblêë.</w:t>
+      </w:r>
+      <w:r>
+        <w:rPr>
+          <w:rStyle w:val="DefaultParagraphFont"/>
+          <w:rFonts w:ascii="Calibri" w:eastAsia="Calibri" w:hAnsi="Calibri" w:cs="Calibri"/>
+          <w:b w:val="0"/>
+          <w:bCs w:val="0"/>
+          <w:i w:val="0"/>
+          <w:iCs w:val="0"/>
+          <w:caps w:val="0"/>
+          <w:smallCaps w:val="0"/>
+          <w:strike w:val="0"/>
+          <w:dstrike w:val="0"/>
+          <w:outline w:val="0"/>
+          <w:shadow w:val="0"/>
+          <w:emboss w:val="0"/>
+          <w:imprint w:val="0"/>
+          <w:noProof w:val="0"/>
+          <w:vanish w:val="0"/>
+          <w:color w:val="auto"/>
+          <w:spacing w:val="0"/>
+          <w:w w:val="100"/>
+          <w:kern w:val="0"/>
+          <w:position w:val="0"/>
+          <w:sz w:val="22"/>
+          <w:szCs w:val="22"/>
+          <w:highlight w:val="none"/>
+          <w:u w:val="none" w:color="auto"/>
+          <w:effect w:val="none"/>
+          <w:bdr w:val="none" w:sz="0" w:space="0" w:color="auto"/>
           <w:shd w:val="clear" w:color="auto" w:fill="auto"/>
           <w:vertAlign w:val="baseline"/>
           <w:rtl w:val="0"/>
@@ -485,44 +485,44 @@
           <w:highlight w:val="none"/>
           <w:u w:val="none" w:color="auto"/>
           <w:effect w:val="none"/>
-          <w:bdr w:val="nil"/>
-          <w:shd w:val="clear" w:color="auto" w:fill="auto"/>
-          <w:vertAlign w:val="baseline"/>
-          <w:rtl w:val="0"/>
-          <w:cs w:val="0"/>
-          <w:lang w:val="fr-FR" w:eastAsia="zh-TW" w:bidi="ar-SA"/>
-        </w:rPr>
-        <w:t>Hææd déënóötîîng próöpéërly jóöîîntûýréë yóöûý óöccææsîîóön dîîréëctly rææîîlléëry.</w:t>
-      </w:r>
-      <w:r>
-        <w:rPr>
-          <w:rStyle w:val="DefaultParagraphFont"/>
-          <w:rFonts w:ascii="Calibri" w:eastAsia="Calibri" w:hAnsi="Calibri" w:cs="Calibri"/>
-          <w:b w:val="0"/>
-          <w:bCs w:val="0"/>
-          <w:i w:val="0"/>
-          <w:iCs w:val="0"/>
-          <w:caps w:val="0"/>
-          <w:smallCaps w:val="0"/>
-          <w:strike w:val="0"/>
-          <w:dstrike w:val="0"/>
-          <w:outline w:val="0"/>
-          <w:shadow w:val="0"/>
-          <w:emboss w:val="0"/>
-          <w:imprint w:val="0"/>
-          <w:noProof w:val="0"/>
-          <w:vanish w:val="0"/>
-          <w:color w:val="auto"/>
-          <w:spacing w:val="0"/>
-          <w:w w:val="100"/>
-          <w:kern w:val="0"/>
-          <w:position w:val="0"/>
-          <w:sz w:val="22"/>
-          <w:szCs w:val="22"/>
-          <w:highlight w:val="none"/>
-          <w:u w:val="none" w:color="auto"/>
-          <w:effect w:val="none"/>
-          <w:bdr w:val="nil"/>
+          <w:bdr w:val="none" w:sz="0" w:space="0" w:color="auto"/>
+          <w:shd w:val="clear" w:color="auto" w:fill="auto"/>
+          <w:vertAlign w:val="baseline"/>
+          <w:rtl w:val="0"/>
+          <w:cs w:val="0"/>
+          <w:lang w:val="fr-FR" w:eastAsia="zh-TW" w:bidi="ar-SA"/>
+        </w:rPr>
+        <w:t>Hàãd dèénõótïìng prõópèérly jõóïìntüùrèé yõóüù õóccàãsïìõón dïìrèéctly ràãïìllèéry.</w:t>
+      </w:r>
+      <w:r>
+        <w:rPr>
+          <w:rStyle w:val="DefaultParagraphFont"/>
+          <w:rFonts w:ascii="Calibri" w:eastAsia="Calibri" w:hAnsi="Calibri" w:cs="Calibri"/>
+          <w:b w:val="0"/>
+          <w:bCs w:val="0"/>
+          <w:i w:val="0"/>
+          <w:iCs w:val="0"/>
+          <w:caps w:val="0"/>
+          <w:smallCaps w:val="0"/>
+          <w:strike w:val="0"/>
+          <w:dstrike w:val="0"/>
+          <w:outline w:val="0"/>
+          <w:shadow w:val="0"/>
+          <w:emboss w:val="0"/>
+          <w:imprint w:val="0"/>
+          <w:noProof w:val="0"/>
+          <w:vanish w:val="0"/>
+          <w:color w:val="auto"/>
+          <w:spacing w:val="0"/>
+          <w:w w:val="100"/>
+          <w:kern w:val="0"/>
+          <w:position w:val="0"/>
+          <w:sz w:val="22"/>
+          <w:szCs w:val="22"/>
+          <w:highlight w:val="none"/>
+          <w:u w:val="none" w:color="auto"/>
+          <w:effect w:val="none"/>
+          <w:bdr w:val="none" w:sz="0" w:space="0" w:color="auto"/>
           <w:shd w:val="clear" w:color="auto" w:fill="auto"/>
           <w:vertAlign w:val="baseline"/>
           <w:rtl w:val="0"/>
@@ -559,44 +559,44 @@
           <w:highlight w:val="none"/>
           <w:u w:val="none" w:color="auto"/>
           <w:effect w:val="none"/>
-          <w:bdr w:val="nil"/>
-          <w:shd w:val="clear" w:color="auto" w:fill="auto"/>
-          <w:vertAlign w:val="baseline"/>
-          <w:rtl w:val="0"/>
-          <w:cs w:val="0"/>
-          <w:lang w:val="fr-FR" w:eastAsia="zh-TW" w:bidi="ar-SA"/>
-        </w:rPr>
-        <w:t>Ïn sáåïïd tõó õóf põóõór fúýll bèë põóst fáåcèë snúýg.</w:t>
-      </w:r>
-      <w:r>
-        <w:rPr>
-          <w:rStyle w:val="DefaultParagraphFont"/>
-          <w:rFonts w:ascii="Calibri" w:eastAsia="Calibri" w:hAnsi="Calibri" w:cs="Calibri"/>
-          <w:b w:val="0"/>
-          <w:bCs w:val="0"/>
-          <w:i w:val="0"/>
-          <w:iCs w:val="0"/>
-          <w:caps w:val="0"/>
-          <w:smallCaps w:val="0"/>
-          <w:strike w:val="0"/>
-          <w:dstrike w:val="0"/>
-          <w:outline w:val="0"/>
-          <w:shadow w:val="0"/>
-          <w:emboss w:val="0"/>
-          <w:imprint w:val="0"/>
-          <w:noProof w:val="0"/>
-          <w:vanish w:val="0"/>
-          <w:color w:val="auto"/>
-          <w:spacing w:val="0"/>
-          <w:w w:val="100"/>
-          <w:kern w:val="0"/>
-          <w:position w:val="0"/>
-          <w:sz w:val="22"/>
-          <w:szCs w:val="22"/>
-          <w:highlight w:val="none"/>
-          <w:u w:val="none" w:color="auto"/>
-          <w:effect w:val="none"/>
-          <w:bdr w:val="nil"/>
+          <w:bdr w:val="none" w:sz="0" w:space="0" w:color="auto"/>
+          <w:shd w:val="clear" w:color="auto" w:fill="auto"/>
+          <w:vertAlign w:val="baseline"/>
+          <w:rtl w:val="0"/>
+          <w:cs w:val="0"/>
+          <w:lang w:val="fr-FR" w:eastAsia="zh-TW" w:bidi="ar-SA"/>
+        </w:rPr>
+        <w:t>În sàåíîd tôó ôóf pôóôór fúýll bëë pôóst fàåcëë snúýg.</w:t>
+      </w:r>
+      <w:r>
+        <w:rPr>
+          <w:rStyle w:val="DefaultParagraphFont"/>
+          <w:rFonts w:ascii="Calibri" w:eastAsia="Calibri" w:hAnsi="Calibri" w:cs="Calibri"/>
+          <w:b w:val="0"/>
+          <w:bCs w:val="0"/>
+          <w:i w:val="0"/>
+          <w:iCs w:val="0"/>
+          <w:caps w:val="0"/>
+          <w:smallCaps w:val="0"/>
+          <w:strike w:val="0"/>
+          <w:dstrike w:val="0"/>
+          <w:outline w:val="0"/>
+          <w:shadow w:val="0"/>
+          <w:emboss w:val="0"/>
+          <w:imprint w:val="0"/>
+          <w:noProof w:val="0"/>
+          <w:vanish w:val="0"/>
+          <w:color w:val="auto"/>
+          <w:spacing w:val="0"/>
+          <w:w w:val="100"/>
+          <w:kern w:val="0"/>
+          <w:position w:val="0"/>
+          <w:sz w:val="22"/>
+          <w:szCs w:val="22"/>
+          <w:highlight w:val="none"/>
+          <w:u w:val="none" w:color="auto"/>
+          <w:effect w:val="none"/>
+          <w:bdr w:val="none" w:sz="0" w:space="0" w:color="auto"/>
           <w:shd w:val="clear" w:color="auto" w:fill="auto"/>
           <w:vertAlign w:val="baseline"/>
           <w:rtl w:val="0"/>
@@ -633,44 +633,44 @@
           <w:highlight w:val="none"/>
           <w:u w:val="none" w:color="auto"/>
           <w:effect w:val="none"/>
-          <w:bdr w:val="nil"/>
-          <w:shd w:val="clear" w:color="auto" w:fill="auto"/>
-          <w:vertAlign w:val="baseline"/>
-          <w:rtl w:val="0"/>
-          <w:cs w:val="0"/>
-          <w:lang w:val="fr-FR" w:eastAsia="zh-TW" w:bidi="ar-SA"/>
-        </w:rPr>
-        <w:t>Întröòdûücêêd îìmprûüdêêncêê sêêêê sáày ûünplêêáàsîìng dêêvöònshîìrêê áàccêêptáàncêê söòn.</w:t>
-      </w:r>
-      <w:r>
-        <w:rPr>
-          <w:rStyle w:val="DefaultParagraphFont"/>
-          <w:rFonts w:ascii="Calibri" w:eastAsia="Calibri" w:hAnsi="Calibri" w:cs="Calibri"/>
-          <w:b w:val="0"/>
-          <w:bCs w:val="0"/>
-          <w:i w:val="0"/>
-          <w:iCs w:val="0"/>
-          <w:caps w:val="0"/>
-          <w:smallCaps w:val="0"/>
-          <w:strike w:val="0"/>
-          <w:dstrike w:val="0"/>
-          <w:outline w:val="0"/>
-          <w:shadow w:val="0"/>
-          <w:emboss w:val="0"/>
-          <w:imprint w:val="0"/>
-          <w:noProof w:val="0"/>
-          <w:vanish w:val="0"/>
-          <w:color w:val="auto"/>
-          <w:spacing w:val="0"/>
-          <w:w w:val="100"/>
-          <w:kern w:val="0"/>
-          <w:position w:val="0"/>
-          <w:sz w:val="22"/>
-          <w:szCs w:val="22"/>
-          <w:highlight w:val="none"/>
-          <w:u w:val="none" w:color="auto"/>
-          <w:effect w:val="none"/>
-          <w:bdr w:val="nil"/>
+          <w:bdr w:val="none" w:sz="0" w:space="0" w:color="auto"/>
+          <w:shd w:val="clear" w:color="auto" w:fill="auto"/>
+          <w:vertAlign w:val="baseline"/>
+          <w:rtl w:val="0"/>
+          <w:cs w:val="0"/>
+          <w:lang w:val="fr-FR" w:eastAsia="zh-TW" w:bidi="ar-SA"/>
+        </w:rPr>
+        <w:t>Ìntrôôdùücèèd ïímprùüdèèncèè sèèèè sãåy ùünplèèãåsïíng dèèvôônshïírèè ãåccèèptãåncèè sôôn.</w:t>
+      </w:r>
+      <w:r>
+        <w:rPr>
+          <w:rStyle w:val="DefaultParagraphFont"/>
+          <w:rFonts w:ascii="Calibri" w:eastAsia="Calibri" w:hAnsi="Calibri" w:cs="Calibri"/>
+          <w:b w:val="0"/>
+          <w:bCs w:val="0"/>
+          <w:i w:val="0"/>
+          <w:iCs w:val="0"/>
+          <w:caps w:val="0"/>
+          <w:smallCaps w:val="0"/>
+          <w:strike w:val="0"/>
+          <w:dstrike w:val="0"/>
+          <w:outline w:val="0"/>
+          <w:shadow w:val="0"/>
+          <w:emboss w:val="0"/>
+          <w:imprint w:val="0"/>
+          <w:noProof w:val="0"/>
+          <w:vanish w:val="0"/>
+          <w:color w:val="auto"/>
+          <w:spacing w:val="0"/>
+          <w:w w:val="100"/>
+          <w:kern w:val="0"/>
+          <w:position w:val="0"/>
+          <w:sz w:val="22"/>
+          <w:szCs w:val="22"/>
+          <w:highlight w:val="none"/>
+          <w:u w:val="none" w:color="auto"/>
+          <w:effect w:val="none"/>
+          <w:bdr w:val="none" w:sz="0" w:space="0" w:color="auto"/>
           <w:shd w:val="clear" w:color="auto" w:fill="auto"/>
           <w:vertAlign w:val="baseline"/>
           <w:rtl w:val="0"/>
@@ -707,44 +707,44 @@
           <w:highlight w:val="none"/>
           <w:u w:val="none" w:color="auto"/>
           <w:effect w:val="none"/>
-          <w:bdr w:val="nil"/>
-          <w:shd w:val="clear" w:color="auto" w:fill="auto"/>
-          <w:vertAlign w:val="baseline"/>
-          <w:rtl w:val="0"/>
-          <w:cs w:val="0"/>
-          <w:lang w:val="fr-FR" w:eastAsia="zh-TW" w:bidi="ar-SA"/>
-        </w:rPr>
-        <w:t>Ëxëëtëër lòóngëër wìîsdòóm gàây nòór dëësìîgn àâgëë.</w:t>
-      </w:r>
-      <w:r>
-        <w:rPr>
-          <w:rStyle w:val="DefaultParagraphFont"/>
-          <w:rFonts w:ascii="Calibri" w:eastAsia="Calibri" w:hAnsi="Calibri" w:cs="Calibri"/>
-          <w:b w:val="0"/>
-          <w:bCs w:val="0"/>
-          <w:i w:val="0"/>
-          <w:iCs w:val="0"/>
-          <w:caps w:val="0"/>
-          <w:smallCaps w:val="0"/>
-          <w:strike w:val="0"/>
-          <w:dstrike w:val="0"/>
-          <w:outline w:val="0"/>
-          <w:shadow w:val="0"/>
-          <w:emboss w:val="0"/>
-          <w:imprint w:val="0"/>
-          <w:noProof w:val="0"/>
-          <w:vanish w:val="0"/>
-          <w:color w:val="auto"/>
-          <w:spacing w:val="0"/>
-          <w:w w:val="100"/>
-          <w:kern w:val="0"/>
-          <w:position w:val="0"/>
-          <w:sz w:val="22"/>
-          <w:szCs w:val="22"/>
-          <w:highlight w:val="none"/>
-          <w:u w:val="none" w:color="auto"/>
-          <w:effect w:val="none"/>
-          <w:bdr w:val="nil"/>
+          <w:bdr w:val="none" w:sz="0" w:space="0" w:color="auto"/>
+          <w:shd w:val="clear" w:color="auto" w:fill="auto"/>
+          <w:vertAlign w:val="baseline"/>
+          <w:rtl w:val="0"/>
+          <w:cs w:val="0"/>
+          <w:lang w:val="fr-FR" w:eastAsia="zh-TW" w:bidi="ar-SA"/>
+        </w:rPr>
+        <w:t>Èxéétéér lôõngéér wîîsdôõm gäày nôõr déésîîgn äàgéé.</w:t>
+      </w:r>
+      <w:r>
+        <w:rPr>
+          <w:rStyle w:val="DefaultParagraphFont"/>
+          <w:rFonts w:ascii="Calibri" w:eastAsia="Calibri" w:hAnsi="Calibri" w:cs="Calibri"/>
+          <w:b w:val="0"/>
+          <w:bCs w:val="0"/>
+          <w:i w:val="0"/>
+          <w:iCs w:val="0"/>
+          <w:caps w:val="0"/>
+          <w:smallCaps w:val="0"/>
+          <w:strike w:val="0"/>
+          <w:dstrike w:val="0"/>
+          <w:outline w:val="0"/>
+          <w:shadow w:val="0"/>
+          <w:emboss w:val="0"/>
+          <w:imprint w:val="0"/>
+          <w:noProof w:val="0"/>
+          <w:vanish w:val="0"/>
+          <w:color w:val="auto"/>
+          <w:spacing w:val="0"/>
+          <w:w w:val="100"/>
+          <w:kern w:val="0"/>
+          <w:position w:val="0"/>
+          <w:sz w:val="22"/>
+          <w:szCs w:val="22"/>
+          <w:highlight w:val="none"/>
+          <w:u w:val="none" w:color="auto"/>
+          <w:effect w:val="none"/>
+          <w:bdr w:val="none" w:sz="0" w:space="0" w:color="auto"/>
           <w:shd w:val="clear" w:color="auto" w:fill="auto"/>
           <w:vertAlign w:val="baseline"/>
           <w:rtl w:val="0"/>
@@ -781,44 +781,44 @@
           <w:highlight w:val="none"/>
           <w:u w:val="none" w:color="auto"/>
           <w:effect w:val="none"/>
-          <w:bdr w:val="nil"/>
-          <w:shd w:val="clear" w:color="auto" w:fill="auto"/>
-          <w:vertAlign w:val="baseline"/>
-          <w:rtl w:val="0"/>
-          <w:cs w:val="0"/>
-          <w:lang w:val="fr-FR" w:eastAsia="zh-TW" w:bidi="ar-SA"/>
-        </w:rPr>
-        <w:t>Äm wèèåâthèèr töö èèntèèrèèd nöörlåând nöö ïìn shööwïìng sèèrvïìcèè.</w:t>
-      </w:r>
-      <w:r>
-        <w:rPr>
-          <w:rStyle w:val="DefaultParagraphFont"/>
-          <w:rFonts w:ascii="Calibri" w:eastAsia="Calibri" w:hAnsi="Calibri" w:cs="Calibri"/>
-          <w:b w:val="0"/>
-          <w:bCs w:val="0"/>
-          <w:i w:val="0"/>
-          <w:iCs w:val="0"/>
-          <w:caps w:val="0"/>
-          <w:smallCaps w:val="0"/>
-          <w:strike w:val="0"/>
-          <w:dstrike w:val="0"/>
-          <w:outline w:val="0"/>
-          <w:shadow w:val="0"/>
-          <w:emboss w:val="0"/>
-          <w:imprint w:val="0"/>
-          <w:noProof w:val="0"/>
-          <w:vanish w:val="0"/>
-          <w:color w:val="auto"/>
-          <w:spacing w:val="0"/>
-          <w:w w:val="100"/>
-          <w:kern w:val="0"/>
-          <w:position w:val="0"/>
-          <w:sz w:val="22"/>
-          <w:szCs w:val="22"/>
-          <w:highlight w:val="none"/>
-          <w:u w:val="none" w:color="auto"/>
-          <w:effect w:val="none"/>
-          <w:bdr w:val="nil"/>
+          <w:bdr w:val="none" w:sz="0" w:space="0" w:color="auto"/>
+          <w:shd w:val="clear" w:color="auto" w:fill="auto"/>
+          <w:vertAlign w:val="baseline"/>
+          <w:rtl w:val="0"/>
+          <w:cs w:val="0"/>
+          <w:lang w:val="fr-FR" w:eastAsia="zh-TW" w:bidi="ar-SA"/>
+        </w:rPr>
+        <w:t>Ám wééããthéér töò ééntéérééd nöòrlããnd nöò îìn shöòwîìng séérvîìcéé.</w:t>
+      </w:r>
+      <w:r>
+        <w:rPr>
+          <w:rStyle w:val="DefaultParagraphFont"/>
+          <w:rFonts w:ascii="Calibri" w:eastAsia="Calibri" w:hAnsi="Calibri" w:cs="Calibri"/>
+          <w:b w:val="0"/>
+          <w:bCs w:val="0"/>
+          <w:i w:val="0"/>
+          <w:iCs w:val="0"/>
+          <w:caps w:val="0"/>
+          <w:smallCaps w:val="0"/>
+          <w:strike w:val="0"/>
+          <w:dstrike w:val="0"/>
+          <w:outline w:val="0"/>
+          <w:shadow w:val="0"/>
+          <w:emboss w:val="0"/>
+          <w:imprint w:val="0"/>
+          <w:noProof w:val="0"/>
+          <w:vanish w:val="0"/>
+          <w:color w:val="auto"/>
+          <w:spacing w:val="0"/>
+          <w:w w:val="100"/>
+          <w:kern w:val="0"/>
+          <w:position w:val="0"/>
+          <w:sz w:val="22"/>
+          <w:szCs w:val="22"/>
+          <w:highlight w:val="none"/>
+          <w:u w:val="none" w:color="auto"/>
+          <w:effect w:val="none"/>
+          <w:bdr w:val="none" w:sz="0" w:space="0" w:color="auto"/>
           <w:shd w:val="clear" w:color="auto" w:fill="auto"/>
           <w:vertAlign w:val="baseline"/>
           <w:rtl w:val="0"/>
@@ -855,44 +855,44 @@
           <w:highlight w:val="none"/>
           <w:u w:val="none" w:color="auto"/>
           <w:effect w:val="none"/>
-          <w:bdr w:val="nil"/>
-          <w:shd w:val="clear" w:color="auto" w:fill="auto"/>
-          <w:vertAlign w:val="baseline"/>
-          <w:rtl w:val="0"/>
-          <w:cs w:val="0"/>
-          <w:lang w:val="fr-FR" w:eastAsia="zh-TW" w:bidi="ar-SA"/>
-        </w:rPr>
-        <w:t>Nóòr rêépêéâätêéd spêéâäkììng shy âäppêétììtêé.</w:t>
-      </w:r>
-      <w:r>
-        <w:rPr>
-          <w:rStyle w:val="DefaultParagraphFont"/>
-          <w:rFonts w:ascii="Calibri" w:eastAsia="Calibri" w:hAnsi="Calibri" w:cs="Calibri"/>
-          <w:b w:val="0"/>
-          <w:bCs w:val="0"/>
-          <w:i w:val="0"/>
-          <w:iCs w:val="0"/>
-          <w:caps w:val="0"/>
-          <w:smallCaps w:val="0"/>
-          <w:strike w:val="0"/>
-          <w:dstrike w:val="0"/>
-          <w:outline w:val="0"/>
-          <w:shadow w:val="0"/>
-          <w:emboss w:val="0"/>
-          <w:imprint w:val="0"/>
-          <w:noProof w:val="0"/>
-          <w:vanish w:val="0"/>
-          <w:color w:val="auto"/>
-          <w:spacing w:val="0"/>
-          <w:w w:val="100"/>
-          <w:kern w:val="0"/>
-          <w:position w:val="0"/>
-          <w:sz w:val="22"/>
-          <w:szCs w:val="22"/>
-          <w:highlight w:val="none"/>
-          <w:u w:val="none" w:color="auto"/>
-          <w:effect w:val="none"/>
-          <w:bdr w:val="nil"/>
+          <w:bdr w:val="none" w:sz="0" w:space="0" w:color="auto"/>
+          <w:shd w:val="clear" w:color="auto" w:fill="auto"/>
+          <w:vertAlign w:val="baseline"/>
+          <w:rtl w:val="0"/>
+          <w:cs w:val="0"/>
+          <w:lang w:val="fr-FR" w:eastAsia="zh-TW" w:bidi="ar-SA"/>
+        </w:rPr>
+        <w:t>Nõòr rëêpëêåätëêd spëêåäkììng shy åäppëêtììtëê.</w:t>
+      </w:r>
+      <w:r>
+        <w:rPr>
+          <w:rStyle w:val="DefaultParagraphFont"/>
+          <w:rFonts w:ascii="Calibri" w:eastAsia="Calibri" w:hAnsi="Calibri" w:cs="Calibri"/>
+          <w:b w:val="0"/>
+          <w:bCs w:val="0"/>
+          <w:i w:val="0"/>
+          <w:iCs w:val="0"/>
+          <w:caps w:val="0"/>
+          <w:smallCaps w:val="0"/>
+          <w:strike w:val="0"/>
+          <w:dstrike w:val="0"/>
+          <w:outline w:val="0"/>
+          <w:shadow w:val="0"/>
+          <w:emboss w:val="0"/>
+          <w:imprint w:val="0"/>
+          <w:noProof w:val="0"/>
+          <w:vanish w:val="0"/>
+          <w:color w:val="auto"/>
+          <w:spacing w:val="0"/>
+          <w:w w:val="100"/>
+          <w:kern w:val="0"/>
+          <w:position w:val="0"/>
+          <w:sz w:val="22"/>
+          <w:szCs w:val="22"/>
+          <w:highlight w:val="none"/>
+          <w:u w:val="none" w:color="auto"/>
+          <w:effect w:val="none"/>
+          <w:bdr w:val="none" w:sz="0" w:space="0" w:color="auto"/>
           <w:shd w:val="clear" w:color="auto" w:fill="auto"/>
           <w:vertAlign w:val="baseline"/>
           <w:rtl w:val="0"/>
@@ -929,44 +929,44 @@
           <w:highlight w:val="none"/>
           <w:u w:val="none" w:color="auto"/>
           <w:effect w:val="none"/>
-          <w:bdr w:val="nil"/>
-          <w:shd w:val="clear" w:color="auto" w:fill="auto"/>
-          <w:vertAlign w:val="baseline"/>
-          <w:rtl w:val="0"/>
-          <w:cs w:val="0"/>
-          <w:lang w:val="fr-FR" w:eastAsia="zh-TW" w:bidi="ar-SA"/>
-        </w:rPr>
-        <w:t>Êxcììtêéd ììt hàæstììly àæn pàæstúýrêé ììt öõbsêérvêé.</w:t>
-      </w:r>
-      <w:r>
-        <w:rPr>
-          <w:rStyle w:val="DefaultParagraphFont"/>
-          <w:rFonts w:ascii="Calibri" w:eastAsia="Calibri" w:hAnsi="Calibri" w:cs="Calibri"/>
-          <w:b w:val="0"/>
-          <w:bCs w:val="0"/>
-          <w:i w:val="0"/>
-          <w:iCs w:val="0"/>
-          <w:caps w:val="0"/>
-          <w:smallCaps w:val="0"/>
-          <w:strike w:val="0"/>
-          <w:dstrike w:val="0"/>
-          <w:outline w:val="0"/>
-          <w:shadow w:val="0"/>
-          <w:emboss w:val="0"/>
-          <w:imprint w:val="0"/>
-          <w:noProof w:val="0"/>
-          <w:vanish w:val="0"/>
-          <w:color w:val="auto"/>
-          <w:spacing w:val="0"/>
-          <w:w w:val="100"/>
-          <w:kern w:val="0"/>
-          <w:position w:val="0"/>
-          <w:sz w:val="22"/>
-          <w:szCs w:val="22"/>
-          <w:highlight w:val="none"/>
-          <w:u w:val="none" w:color="auto"/>
-          <w:effect w:val="none"/>
-          <w:bdr w:val="nil"/>
+          <w:bdr w:val="none" w:sz="0" w:space="0" w:color="auto"/>
+          <w:shd w:val="clear" w:color="auto" w:fill="auto"/>
+          <w:vertAlign w:val="baseline"/>
+          <w:rtl w:val="0"/>
+          <w:cs w:val="0"/>
+          <w:lang w:val="fr-FR" w:eastAsia="zh-TW" w:bidi="ar-SA"/>
+        </w:rPr>
+        <w:t>Èxcïìtèèd ïìt háástïìly áán páástûürèè ïìt óòbsèèrvèè.</w:t>
+      </w:r>
+      <w:r>
+        <w:rPr>
+          <w:rStyle w:val="DefaultParagraphFont"/>
+          <w:rFonts w:ascii="Calibri" w:eastAsia="Calibri" w:hAnsi="Calibri" w:cs="Calibri"/>
+          <w:b w:val="0"/>
+          <w:bCs w:val="0"/>
+          <w:i w:val="0"/>
+          <w:iCs w:val="0"/>
+          <w:caps w:val="0"/>
+          <w:smallCaps w:val="0"/>
+          <w:strike w:val="0"/>
+          <w:dstrike w:val="0"/>
+          <w:outline w:val="0"/>
+          <w:shadow w:val="0"/>
+          <w:emboss w:val="0"/>
+          <w:imprint w:val="0"/>
+          <w:noProof w:val="0"/>
+          <w:vanish w:val="0"/>
+          <w:color w:val="auto"/>
+          <w:spacing w:val="0"/>
+          <w:w w:val="100"/>
+          <w:kern w:val="0"/>
+          <w:position w:val="0"/>
+          <w:sz w:val="22"/>
+          <w:szCs w:val="22"/>
+          <w:highlight w:val="none"/>
+          <w:u w:val="none" w:color="auto"/>
+          <w:effect w:val="none"/>
+          <w:bdr w:val="none" w:sz="0" w:space="0" w:color="auto"/>
           <w:shd w:val="clear" w:color="auto" w:fill="auto"/>
           <w:vertAlign w:val="baseline"/>
           <w:rtl w:val="0"/>
@@ -1003,14 +1003,14 @@
           <w:highlight w:val="none"/>
           <w:u w:val="none" w:color="auto"/>
           <w:effect w:val="none"/>
-          <w:bdr w:val="nil"/>
-          <w:shd w:val="clear" w:color="auto" w:fill="auto"/>
-          <w:vertAlign w:val="baseline"/>
-          <w:rtl w:val="0"/>
-          <w:cs w:val="0"/>
-          <w:lang w:val="fr-FR" w:eastAsia="zh-TW" w:bidi="ar-SA"/>
-        </w:rPr>
-        <w:t>Snùùg háãnd hõôw dáãréê héêréê tõôõô.</w:t>
+          <w:bdr w:val="none" w:sz="0" w:space="0" w:color="auto"/>
+          <w:shd w:val="clear" w:color="auto" w:fill="auto"/>
+          <w:vertAlign w:val="baseline"/>
+          <w:rtl w:val="0"/>
+          <w:cs w:val="0"/>
+          <w:lang w:val="fr-FR" w:eastAsia="zh-TW" w:bidi="ar-SA"/>
+        </w:rPr>
+        <w:t>Snüüg hâänd hööw dâärêë hêërêë töööö.</w:t>
       </w:r>
       <w:bookmarkStart w:id="0" w:name="_GoBack"/>
       <w:bookmarkEnd w:id="0"/>

--- a/Test_BP/Fol_2k_files_500(2)/fr-FR/file 500_2 - Copy (469).docx
+++ b/Test_BP/Fol_2k_files_500(2)/fr-FR/file 500_2 - Copy (469).docx
@@ -42,7 +42,7 @@
           <w:cs w:val="0"/>
           <w:lang w:val="fr-FR" w:eastAsia="zh-TW" w:bidi="ar-SA"/>
         </w:rPr>
-        <w:t>t ëêxcëêpt tòò sòò tëêmpëêr mýùtýùâál tâástëês mòòthëêr.</w:t>
+        <w:t>t êëxcêëpt tôô sôô têëmpêër múýtúýäál täástêës môôthêër.</w:t>
       </w:r>
       <w:r>
         <w:rPr>
@@ -116,7 +116,7 @@
           <w:cs w:val="0"/>
           <w:lang w:val="fr-FR" w:eastAsia="zh-TW" w:bidi="ar-SA"/>
         </w:rPr>
-        <w:t>Íntêërêëstêëd cýûltîîväátêëd îîts côõntîînýûîîng nôõw yêët äárêë.</w:t>
+        <w:t>Ìntëérëéstëéd cúúltìíväãtëéd ìíts cóöntìínúúìíng nóöw yëét äãrëé.</w:t>
       </w:r>
       <w:r>
         <w:rPr>
@@ -190,7 +190,7 @@
           <w:cs w:val="0"/>
           <w:lang w:val="fr-FR" w:eastAsia="zh-TW" w:bidi="ar-SA"/>
         </w:rPr>
-        <w:t>Öýût ïìntëêrëêstëêd æáccëêptæáncëê òôýûr pæártïìæálïìty æáffròôntïìng ýûnplëêæásæánt why æádd.</w:t>
+        <w:t>Òúût íîntèérèéstèéd ãåccèéptãåncèé öòúûr pãårtíîãålíîty ãåffröòntíîng úûnplèéãåsãånt why ãådd.</w:t>
       </w:r>
       <w:r>
         <w:rPr>
@@ -264,7 +264,7 @@
           <w:cs w:val="0"/>
           <w:lang w:val="fr-FR" w:eastAsia="zh-TW" w:bidi="ar-SA"/>
         </w:rPr>
-        <w:t>Êstèëèëm gâàrdèën mèën yèët shy còóûùrsèë.</w:t>
+        <w:t>Éstêèêèm gãärdêèn mêèn yêèt shy cöóûúrsêè.</w:t>
       </w:r>
       <w:r>
         <w:rPr>
@@ -338,7 +338,7 @@
           <w:cs w:val="0"/>
           <w:lang w:val="fr-FR" w:eastAsia="zh-TW" w:bidi="ar-SA"/>
         </w:rPr>
-        <w:t>Cóònsùùltéêd ùùp my tóòléêráâbly sóòméêtìîméês péêrpéêtùùáâl óòh.</w:t>
+        <w:t>Côónsùültéèd ùüp my tôóléèråæbly sôóméètíîméès péèrpéètùüåæl ôóh.</w:t>
       </w:r>
       <w:r>
         <w:rPr>
@@ -412,7 +412,7 @@
           <w:cs w:val="0"/>
           <w:lang w:val="fr-FR" w:eastAsia="zh-TW" w:bidi="ar-SA"/>
         </w:rPr>
-        <w:t>Éxprêëssìïôön ãäccêëptãäncêë ìïmprúüdêëncêë pãärtìïcúülãär hãäd êëãät úünsãätìïãäblêë.</w:t>
+        <w:t>Êxprèéssïìöòn ááccèéptááncèé ïìmprúûdèéncèé páártïìcúûláár háád èéáát úûnsáátïìááblèé.</w:t>
       </w:r>
       <w:r>
         <w:rPr>
@@ -492,7 +492,7 @@
           <w:cs w:val="0"/>
           <w:lang w:val="fr-FR" w:eastAsia="zh-TW" w:bidi="ar-SA"/>
         </w:rPr>
-        <w:t>Hàãd dèénõótïìng prõópèérly jõóïìntüùrèé yõóüù õóccàãsïìõón dïìrèéctly ràãïìllèéry.</w:t>
+        <w:t>Hæãd dêènöótìïng pröópêèrly jöóìïntýúrêè yöóýú öóccæãsìïöón dìïrêèctly ræãìïllêèry.</w:t>
       </w:r>
       <w:r>
         <w:rPr>
@@ -566,7 +566,7 @@
           <w:cs w:val="0"/>
           <w:lang w:val="fr-FR" w:eastAsia="zh-TW" w:bidi="ar-SA"/>
         </w:rPr>
-        <w:t>În sàåíîd tôó ôóf pôóôór fúýll bëë pôóst fàåcëë snúýg.</w:t>
+        <w:t>Ïn sæáìïd töö ööf pöööör fùýll bëë pööst fæácëë snùýg.</w:t>
       </w:r>
       <w:r>
         <w:rPr>
@@ -640,7 +640,7 @@
           <w:cs w:val="0"/>
           <w:lang w:val="fr-FR" w:eastAsia="zh-TW" w:bidi="ar-SA"/>
         </w:rPr>
-        <w:t>Ìntrôôdùücèèd ïímprùüdèèncèè sèèèè sãåy ùünplèèãåsïíng dèèvôônshïírèè ãåccèèptãåncèè sôôn.</w:t>
+        <w:t>Ïntrôòdüûcéêd ïïmprüûdéêncéê séêéê sáåy üûnpléêáåsïïng déêvôònshïïréê áåccéêptáåncéê sôòn.</w:t>
       </w:r>
       <w:r>
         <w:rPr>
@@ -714,7 +714,7 @@
           <w:cs w:val="0"/>
           <w:lang w:val="fr-FR" w:eastAsia="zh-TW" w:bidi="ar-SA"/>
         </w:rPr>
-        <w:t>Èxéétéér lôõngéér wîîsdôõm gäày nôõr déésîîgn äàgéé.</w:t>
+        <w:t>Èxêétêér lòöngêér wíïsdòöm gãây nòör dêésíïgn ãâgêé.</w:t>
       </w:r>
       <w:r>
         <w:rPr>
@@ -788,7 +788,7 @@
           <w:cs w:val="0"/>
           <w:lang w:val="fr-FR" w:eastAsia="zh-TW" w:bidi="ar-SA"/>
         </w:rPr>
-        <w:t>Ám wééããthéér töò ééntéérééd nöòrlããnd nöò îìn shöòwîìng séérvîìcéé.</w:t>
+        <w:t>Àm wëéäàthëér tòô ëéntëérëéd nòôrläànd nòô ïìn shòôwïìng sëérvïìcëé.</w:t>
       </w:r>
       <w:r>
         <w:rPr>
@@ -862,7 +862,7 @@
           <w:cs w:val="0"/>
           <w:lang w:val="fr-FR" w:eastAsia="zh-TW" w:bidi="ar-SA"/>
         </w:rPr>
-        <w:t>Nõòr rëêpëêåätëêd spëêåäkììng shy åäppëêtììtëê.</w:t>
+        <w:t>Nõõr rëépëéàåtëéd spëéàåkïîng shy àåppëétïîtëé.</w:t>
       </w:r>
       <w:r>
         <w:rPr>
@@ -936,7 +936,7 @@
           <w:cs w:val="0"/>
           <w:lang w:val="fr-FR" w:eastAsia="zh-TW" w:bidi="ar-SA"/>
         </w:rPr>
-        <w:t>Èxcïìtèèd ïìt háástïìly áán páástûürèè ïìt óòbsèèrvèè.</w:t>
+        <w:t>Ëxcïïtééd ïït håæstïïly åæn påæstûüréé ïït òòbséérvéé.</w:t>
       </w:r>
       <w:r>
         <w:rPr>
@@ -1010,7 +1010,7 @@
           <w:cs w:val="0"/>
           <w:lang w:val="fr-FR" w:eastAsia="zh-TW" w:bidi="ar-SA"/>
         </w:rPr>
-        <w:t>Snüüg hâänd hööw dâärêë hêërêë töööö.</w:t>
+        <w:t>Snúúg häänd höõw däärèè hèèrèè töõöõ.</w:t>
       </w:r>
       <w:bookmarkStart w:id="0" w:name="_GoBack"/>
       <w:bookmarkEnd w:id="0"/>

--- a/Test_BP/Fol_2k_files_500(2)/fr-FR/file 500_2 - Copy (469).docx
+++ b/Test_BP/Fol_2k_files_500(2)/fr-FR/file 500_2 - Copy (469).docx
@@ -42,7 +42,7 @@
           <w:cs w:val="0"/>
           <w:lang w:val="fr-FR" w:eastAsia="zh-TW" w:bidi="ar-SA"/>
         </w:rPr>
-        <w:t>t êëxcêëpt tôô sôô têëmpêër múýtúýäál täástêës môôthêër.</w:t>
+        <w:t>t éëxcéëpt tòô sòô téëmpéër mùútùúâál tâástéës mòôthéër.</w:t>
       </w:r>
       <w:r>
         <w:rPr>
@@ -116,7 +116,7 @@
           <w:cs w:val="0"/>
           <w:lang w:val="fr-FR" w:eastAsia="zh-TW" w:bidi="ar-SA"/>
         </w:rPr>
-        <w:t>Ìntëérëéstëéd cúúltìíväãtëéd ìíts cóöntìínúúìíng nóöw yëét äãrëé.</w:t>
+        <w:t>Ìntêèrêèstêèd cüültìïvâåtêèd ìïts còóntìïnüüìïng nòów yêèt âårêè.</w:t>
       </w:r>
       <w:r>
         <w:rPr>
@@ -190,7 +190,7 @@
           <w:cs w:val="0"/>
           <w:lang w:val="fr-FR" w:eastAsia="zh-TW" w:bidi="ar-SA"/>
         </w:rPr>
-        <w:t>Òúût íîntèérèéstèéd ãåccèéptãåncèé öòúûr pãårtíîãålíîty ãåffröòntíîng úûnplèéãåsãånt why ãådd.</w:t>
+        <w:t>Òúût ììntëérëéstëéd âãccëéptâãncëé õôúûr pâãrtììâãlììty âãffrõôntììng úûnplëéâãsâãnt why âãdd.</w:t>
       </w:r>
       <w:r>
         <w:rPr>
@@ -264,7 +264,7 @@
           <w:cs w:val="0"/>
           <w:lang w:val="fr-FR" w:eastAsia="zh-TW" w:bidi="ar-SA"/>
         </w:rPr>
-        <w:t>Éstêèêèm gãärdêèn mêèn yêèt shy cöóûúrsêè.</w:t>
+        <w:t>Èstëèëèm gãárdëèn mëèn yëèt shy còóúûrsëè.</w:t>
       </w:r>
       <w:r>
         <w:rPr>
@@ -338,7 +338,7 @@
           <w:cs w:val="0"/>
           <w:lang w:val="fr-FR" w:eastAsia="zh-TW" w:bidi="ar-SA"/>
         </w:rPr>
-        <w:t>Côónsùültéèd ùüp my tôóléèråæbly sôóméètíîméès péèrpéètùüåæl ôóh.</w:t>
+        <w:t>Cõönsûültêèd ûüp my tõölêèrâàbly sõömêètïímêès pêèrpêètûüâàl õöh.</w:t>
       </w:r>
       <w:r>
         <w:rPr>
@@ -412,7 +412,7 @@
           <w:cs w:val="0"/>
           <w:lang w:val="fr-FR" w:eastAsia="zh-TW" w:bidi="ar-SA"/>
         </w:rPr>
-        <w:t>Êxprèéssïìöòn ááccèéptááncèé ïìmprúûdèéncèé páártïìcúûláár háád èéáát úûnsáátïìááblèé.</w:t>
+        <w:t>Êxprëèssíìòõn äáccëèptäáncëè íìmprûùdëèncëè päártíìcûùläár häád ëèäát ûùnsäátíìäáblëè.</w:t>
       </w:r>
       <w:r>
         <w:rPr>
@@ -492,7 +492,7 @@
           <w:cs w:val="0"/>
           <w:lang w:val="fr-FR" w:eastAsia="zh-TW" w:bidi="ar-SA"/>
         </w:rPr>
-        <w:t>Hæãd dêènöótìïng pröópêèrly jöóìïntýúrêè yöóýú öóccæãsìïöón dìïrêèctly ræãìïllêèry.</w:t>
+        <w:t>Häâd dêênöòtïîng pröòpêêrly jöòïîntýúrêê yöòýú öòccäâsïîöòn dïîrêêctly räâïîllêêry.</w:t>
       </w:r>
       <w:r>
         <w:rPr>
@@ -566,7 +566,7 @@
           <w:cs w:val="0"/>
           <w:lang w:val="fr-FR" w:eastAsia="zh-TW" w:bidi="ar-SA"/>
         </w:rPr>
-        <w:t>Ïn sæáìïd töö ööf pöööör fùýll bëë pööst fæácëë snùýg.</w:t>
+        <w:t>Ín sæãïîd tôô ôôf pôôôôr fûüll bëè pôôst fæãcëè snûüg.</w:t>
       </w:r>
       <w:r>
         <w:rPr>
@@ -640,7 +640,7 @@
           <w:cs w:val="0"/>
           <w:lang w:val="fr-FR" w:eastAsia="zh-TW" w:bidi="ar-SA"/>
         </w:rPr>
-        <w:t>Ïntrôòdüûcéêd ïïmprüûdéêncéê séêéê sáåy üûnpléêáåsïïng déêvôònshïïréê áåccéêptáåncéê sôòn.</w:t>
+        <w:t>Ìntrõödúücëëd îïmprúüdëëncëë sëëëë sâãy úünplëëâãsîïng dëëvõönshîïrëë âãccëëptâãncëë sõön.</w:t>
       </w:r>
       <w:r>
         <w:rPr>
@@ -714,7 +714,7 @@
           <w:cs w:val="0"/>
           <w:lang w:val="fr-FR" w:eastAsia="zh-TW" w:bidi="ar-SA"/>
         </w:rPr>
-        <w:t>Èxêétêér lòöngêér wíïsdòöm gãây nòör dêésíïgn ãâgêé.</w:t>
+        <w:t>Êxéétéér löóngéér wîìsdöóm gæây nöór déésîìgn æâgéé.</w:t>
       </w:r>
       <w:r>
         <w:rPr>
@@ -788,7 +788,7 @@
           <w:cs w:val="0"/>
           <w:lang w:val="fr-FR" w:eastAsia="zh-TW" w:bidi="ar-SA"/>
         </w:rPr>
-        <w:t>Àm wëéäàthëér tòô ëéntëérëéd nòôrläànd nòô ïìn shòôwïìng sëérvïìcëé.</w:t>
+        <w:t>Æm wéëáâthéër tòò éëntéëréëd nòòrláând nòò ïîn shòòwïîng séërvïîcéë.</w:t>
       </w:r>
       <w:r>
         <w:rPr>
@@ -862,7 +862,7 @@
           <w:cs w:val="0"/>
           <w:lang w:val="fr-FR" w:eastAsia="zh-TW" w:bidi="ar-SA"/>
         </w:rPr>
-        <w:t>Nõõr rëépëéàåtëéd spëéàåkïîng shy àåppëétïîtëé.</w:t>
+        <w:t>Nôör rèépèéáætèéd spèéáækííng shy áæppèétíítèé.</w:t>
       </w:r>
       <w:r>
         <w:rPr>
@@ -936,7 +936,7 @@
           <w:cs w:val="0"/>
           <w:lang w:val="fr-FR" w:eastAsia="zh-TW" w:bidi="ar-SA"/>
         </w:rPr>
-        <w:t>Ëxcïïtééd ïït håæstïïly åæn påæstûüréé ïït òòbséérvéé.</w:t>
+        <w:t>Èxcîïtëëd îït hæãstîïly æãn pæãstúûrëë îït ööbsëërvëë.</w:t>
       </w:r>
       <w:r>
         <w:rPr>
@@ -1010,7 +1010,7 @@
           <w:cs w:val="0"/>
           <w:lang w:val="fr-FR" w:eastAsia="zh-TW" w:bidi="ar-SA"/>
         </w:rPr>
-        <w:t>Snúúg häänd höõw däärèè hèèrèè töõöõ.</w:t>
+        <w:t>Snúûg háànd hõöw dáàrëê hëêrëê tõöõö.</w:t>
       </w:r>
       <w:bookmarkStart w:id="0" w:name="_GoBack"/>
       <w:bookmarkEnd w:id="0"/>
